--- a/Week-05-Career-Services-Instructions-1.docx
+++ b/Week-05-Career-Services-Instructions-1.docx
@@ -48,13 +48,6 @@
         <w:t xml:space="preserve"> interview questions online and create 20 flash cards from the information you find. Study your flash cards regularly to better prepare for interviews. Fill out the table below with the information you put on each of your flash cards.</w:t>
       </w:r>
     </w:p>
-    <w:p>
-      <w:pPr>
-        <w:rPr>
-          <w:szCs w:val="24"/>
-        </w:rPr>
-      </w:pPr>
-    </w:p>
     <w:tbl>
       <w:tblPr>
         <w:tblStyle w:val="TableGrid"/>
@@ -126,18 +119,30 @@
                 <w:szCs w:val="24"/>
               </w:rPr>
             </w:pPr>
-          </w:p>
-        </w:tc>
-        <w:tc>
-          <w:tcPr>
-            <w:tcW w:w="4675" w:type="dxa"/>
-          </w:tcPr>
-          <w:p>
-            <w:pPr>
-              <w:rPr>
-                <w:szCs w:val="24"/>
-              </w:rPr>
-            </w:pPr>
+            <w:r>
+              <w:rPr>
+                <w:szCs w:val="24"/>
+              </w:rPr>
+              <w:t>What is JavaScript?</w:t>
+            </w:r>
+          </w:p>
+        </w:tc>
+        <w:tc>
+          <w:tcPr>
+            <w:tcW w:w="4675" w:type="dxa"/>
+          </w:tcPr>
+          <w:p>
+            <w:pPr>
+              <w:rPr>
+                <w:szCs w:val="24"/>
+              </w:rPr>
+            </w:pPr>
+            <w:r>
+              <w:rPr>
+                <w:szCs w:val="24"/>
+              </w:rPr>
+              <w:t>JavaScript is a client-side scripting language.</w:t>
+            </w:r>
           </w:p>
         </w:tc>
       </w:tr>
@@ -152,18 +157,30 @@
                 <w:szCs w:val="24"/>
               </w:rPr>
             </w:pPr>
-          </w:p>
-        </w:tc>
-        <w:tc>
-          <w:tcPr>
-            <w:tcW w:w="4675" w:type="dxa"/>
-          </w:tcPr>
-          <w:p>
-            <w:pPr>
-              <w:rPr>
-                <w:szCs w:val="24"/>
-              </w:rPr>
-            </w:pPr>
+            <w:r>
+              <w:rPr>
+                <w:szCs w:val="24"/>
+              </w:rPr>
+              <w:t>What are JavaScript Data types?</w:t>
+            </w:r>
+          </w:p>
+        </w:tc>
+        <w:tc>
+          <w:tcPr>
+            <w:tcW w:w="4675" w:type="dxa"/>
+          </w:tcPr>
+          <w:p>
+            <w:pPr>
+              <w:rPr>
+                <w:szCs w:val="24"/>
+              </w:rPr>
+            </w:pPr>
+            <w:r>
+              <w:rPr>
+                <w:szCs w:val="24"/>
+              </w:rPr>
+              <w:t>Number, String, Boolean, Object, Undefined.</w:t>
+            </w:r>
           </w:p>
         </w:tc>
       </w:tr>
@@ -178,18 +195,52 @@
                 <w:szCs w:val="24"/>
               </w:rPr>
             </w:pPr>
-          </w:p>
-        </w:tc>
-        <w:tc>
-          <w:tcPr>
-            <w:tcW w:w="4675" w:type="dxa"/>
-          </w:tcPr>
-          <w:p>
-            <w:pPr>
-              <w:rPr>
-                <w:szCs w:val="24"/>
-              </w:rPr>
-            </w:pPr>
+            <w:r>
+              <w:rPr>
+                <w:szCs w:val="24"/>
+              </w:rPr>
+              <w:t xml:space="preserve">What is the use of </w:t>
+            </w:r>
+            <w:proofErr w:type="spellStart"/>
+            <w:r>
+              <w:rPr>
+                <w:szCs w:val="24"/>
+              </w:rPr>
+              <w:t>isNaN</w:t>
+            </w:r>
+            <w:proofErr w:type="spellEnd"/>
+            <w:r>
+              <w:rPr>
+                <w:szCs w:val="24"/>
+              </w:rPr>
+              <w:t xml:space="preserve"> function.</w:t>
+            </w:r>
+          </w:p>
+        </w:tc>
+        <w:tc>
+          <w:tcPr>
+            <w:tcW w:w="4675" w:type="dxa"/>
+          </w:tcPr>
+          <w:p>
+            <w:pPr>
+              <w:rPr>
+                <w:szCs w:val="24"/>
+              </w:rPr>
+            </w:pPr>
+            <w:proofErr w:type="spellStart"/>
+            <w:r>
+              <w:rPr>
+                <w:szCs w:val="24"/>
+              </w:rPr>
+              <w:t>isNan</w:t>
+            </w:r>
+            <w:proofErr w:type="spellEnd"/>
+            <w:r>
+              <w:rPr>
+                <w:szCs w:val="24"/>
+              </w:rPr>
+              <w:t xml:space="preserve"> returns true if argument is not a number.</w:t>
+            </w:r>
           </w:p>
         </w:tc>
       </w:tr>
@@ -204,18 +255,30 @@
                 <w:szCs w:val="24"/>
               </w:rPr>
             </w:pPr>
-          </w:p>
-        </w:tc>
-        <w:tc>
-          <w:tcPr>
-            <w:tcW w:w="4675" w:type="dxa"/>
-          </w:tcPr>
-          <w:p>
-            <w:pPr>
-              <w:rPr>
-                <w:szCs w:val="24"/>
-              </w:rPr>
-            </w:pPr>
+            <w:r>
+              <w:rPr>
+                <w:szCs w:val="24"/>
+              </w:rPr>
+              <w:t>What company made JavaScript?</w:t>
+            </w:r>
+          </w:p>
+        </w:tc>
+        <w:tc>
+          <w:tcPr>
+            <w:tcW w:w="4675" w:type="dxa"/>
+          </w:tcPr>
+          <w:p>
+            <w:pPr>
+              <w:rPr>
+                <w:szCs w:val="24"/>
+              </w:rPr>
+            </w:pPr>
+            <w:r>
+              <w:rPr>
+                <w:szCs w:val="24"/>
+              </w:rPr>
+              <w:t>Netscape.</w:t>
+            </w:r>
           </w:p>
         </w:tc>
       </w:tr>
@@ -230,18 +293,30 @@
                 <w:szCs w:val="24"/>
               </w:rPr>
             </w:pPr>
-          </w:p>
-        </w:tc>
-        <w:tc>
-          <w:tcPr>
-            <w:tcW w:w="4675" w:type="dxa"/>
-          </w:tcPr>
-          <w:p>
-            <w:pPr>
-              <w:rPr>
-                <w:szCs w:val="24"/>
-              </w:rPr>
-            </w:pPr>
+            <w:r>
+              <w:rPr>
+                <w:szCs w:val="24"/>
+              </w:rPr>
+              <w:t>What is a Global Variable?</w:t>
+            </w:r>
+          </w:p>
+        </w:tc>
+        <w:tc>
+          <w:tcPr>
+            <w:tcW w:w="4675" w:type="dxa"/>
+          </w:tcPr>
+          <w:p>
+            <w:pPr>
+              <w:rPr>
+                <w:szCs w:val="24"/>
+              </w:rPr>
+            </w:pPr>
+            <w:r>
+              <w:rPr>
+                <w:szCs w:val="24"/>
+              </w:rPr>
+              <w:t>A global variable is a variable that can be used outside and inside of a local scope can cause issues trying to debug.</w:t>
+            </w:r>
           </w:p>
         </w:tc>
       </w:tr>
@@ -256,18 +331,30 @@
                 <w:szCs w:val="24"/>
               </w:rPr>
             </w:pPr>
-          </w:p>
-        </w:tc>
-        <w:tc>
-          <w:tcPr>
-            <w:tcW w:w="4675" w:type="dxa"/>
-          </w:tcPr>
-          <w:p>
-            <w:pPr>
-              <w:rPr>
-                <w:szCs w:val="24"/>
-              </w:rPr>
-            </w:pPr>
+            <w:r>
+              <w:rPr>
+                <w:szCs w:val="24"/>
+              </w:rPr>
+              <w:t>What is a prompt box?</w:t>
+            </w:r>
+          </w:p>
+        </w:tc>
+        <w:tc>
+          <w:tcPr>
+            <w:tcW w:w="4675" w:type="dxa"/>
+          </w:tcPr>
+          <w:p>
+            <w:pPr>
+              <w:rPr>
+                <w:szCs w:val="24"/>
+              </w:rPr>
+            </w:pPr>
+            <w:r>
+              <w:rPr>
+                <w:szCs w:val="24"/>
+              </w:rPr>
+              <w:t>A for a user to enter input by providing a text box to enter text or numbers.</w:t>
+            </w:r>
           </w:p>
         </w:tc>
       </w:tr>
@@ -282,18 +369,60 @@
                 <w:szCs w:val="24"/>
               </w:rPr>
             </w:pPr>
-          </w:p>
-        </w:tc>
-        <w:tc>
-          <w:tcPr>
-            <w:tcW w:w="4675" w:type="dxa"/>
-          </w:tcPr>
-          <w:p>
-            <w:pPr>
-              <w:rPr>
-                <w:szCs w:val="24"/>
-              </w:rPr>
-            </w:pPr>
+            <w:r>
+              <w:rPr>
+                <w:szCs w:val="24"/>
+              </w:rPr>
+              <w:t xml:space="preserve">What is </w:t>
+            </w:r>
+            <w:proofErr w:type="gramStart"/>
+            <w:r>
+              <w:rPr>
+                <w:szCs w:val="24"/>
+              </w:rPr>
+              <w:t>“.this</w:t>
+            </w:r>
+            <w:proofErr w:type="gramEnd"/>
+            <w:r>
+              <w:rPr>
+                <w:szCs w:val="24"/>
+              </w:rPr>
+              <w:t>” keyword?</w:t>
+            </w:r>
+          </w:p>
+        </w:tc>
+        <w:tc>
+          <w:tcPr>
+            <w:tcW w:w="4675" w:type="dxa"/>
+          </w:tcPr>
+          <w:p>
+            <w:pPr>
+              <w:rPr>
+                <w:szCs w:val="24"/>
+              </w:rPr>
+            </w:pPr>
+            <w:r>
+              <w:rPr>
+                <w:szCs w:val="24"/>
+              </w:rPr>
+              <w:t xml:space="preserve">Refers to an object from </w:t>
+            </w:r>
+            <w:proofErr w:type="spellStart"/>
+            <w:proofErr w:type="gramStart"/>
+            <w:r>
+              <w:rPr>
+                <w:szCs w:val="24"/>
+              </w:rPr>
+              <w:t>were</w:t>
+            </w:r>
+            <w:proofErr w:type="spellEnd"/>
+            <w:proofErr w:type="gramEnd"/>
+            <w:r>
+              <w:rPr>
+                <w:szCs w:val="24"/>
+              </w:rPr>
+              <w:t xml:space="preserve"> it was called.</w:t>
+            </w:r>
           </w:p>
         </w:tc>
       </w:tr>
@@ -308,18 +437,50 @@
                 <w:szCs w:val="24"/>
               </w:rPr>
             </w:pPr>
-          </w:p>
-        </w:tc>
-        <w:tc>
-          <w:tcPr>
-            <w:tcW w:w="4675" w:type="dxa"/>
-          </w:tcPr>
-          <w:p>
-            <w:pPr>
-              <w:rPr>
-                <w:szCs w:val="24"/>
-              </w:rPr>
-            </w:pPr>
+            <w:r>
+              <w:rPr>
+                <w:szCs w:val="24"/>
+              </w:rPr>
+              <w:t>What symbols are used for making comments in code?</w:t>
+            </w:r>
+          </w:p>
+        </w:tc>
+        <w:tc>
+          <w:tcPr>
+            <w:tcW w:w="4675" w:type="dxa"/>
+          </w:tcPr>
+          <w:p>
+            <w:pPr>
+              <w:rPr>
+                <w:szCs w:val="24"/>
+              </w:rPr>
+            </w:pPr>
+            <w:r>
+              <w:rPr>
+                <w:szCs w:val="24"/>
+              </w:rPr>
+              <w:t xml:space="preserve">// single </w:t>
+            </w:r>
+            <w:proofErr w:type="gramStart"/>
+            <w:r>
+              <w:rPr>
+                <w:szCs w:val="24"/>
+              </w:rPr>
+              <w:t>line ,</w:t>
+            </w:r>
+            <w:proofErr w:type="gramEnd"/>
+            <w:r>
+              <w:rPr>
+                <w:szCs w:val="24"/>
+              </w:rPr>
+              <w:t xml:space="preserve"> /* */ multi line</w:t>
+            </w:r>
+            <w:r>
+              <w:rPr>
+                <w:szCs w:val="24"/>
+              </w:rPr>
+              <w:t>.</w:t>
+            </w:r>
           </w:p>
         </w:tc>
       </w:tr>
@@ -334,18 +495,44 @@
                 <w:szCs w:val="24"/>
               </w:rPr>
             </w:pPr>
-          </w:p>
-        </w:tc>
-        <w:tc>
-          <w:tcPr>
-            <w:tcW w:w="4675" w:type="dxa"/>
-          </w:tcPr>
-          <w:p>
-            <w:pPr>
-              <w:rPr>
-                <w:szCs w:val="24"/>
-              </w:rPr>
-            </w:pPr>
+            <w:r>
+              <w:rPr>
+                <w:szCs w:val="24"/>
+              </w:rPr>
+              <w:t>What is the === operator?</w:t>
+            </w:r>
+          </w:p>
+        </w:tc>
+        <w:tc>
+          <w:tcPr>
+            <w:tcW w:w="4675" w:type="dxa"/>
+          </w:tcPr>
+          <w:p>
+            <w:pPr>
+              <w:rPr>
+                <w:szCs w:val="24"/>
+              </w:rPr>
+            </w:pPr>
+            <w:r>
+              <w:rPr>
+                <w:szCs w:val="24"/>
+              </w:rPr>
+              <w:t xml:space="preserve">Strict operator compares the value and data type of two operands without </w:t>
+            </w:r>
+            <w:proofErr w:type="spellStart"/>
+            <w:r>
+              <w:rPr>
+                <w:szCs w:val="24"/>
+              </w:rPr>
+              <w:t>converstion</w:t>
+            </w:r>
+            <w:proofErr w:type="spellEnd"/>
+            <w:r>
+              <w:rPr>
+                <w:szCs w:val="24"/>
+              </w:rPr>
+              <w:t>.</w:t>
+            </w:r>
           </w:p>
         </w:tc>
       </w:tr>
@@ -360,18 +547,50 @@
                 <w:szCs w:val="24"/>
               </w:rPr>
             </w:pPr>
-          </w:p>
-        </w:tc>
-        <w:tc>
-          <w:tcPr>
-            <w:tcW w:w="4675" w:type="dxa"/>
-          </w:tcPr>
-          <w:p>
-            <w:pPr>
-              <w:rPr>
-                <w:szCs w:val="24"/>
-              </w:rPr>
-            </w:pPr>
+            <w:r>
+              <w:rPr>
+                <w:szCs w:val="24"/>
+              </w:rPr>
+              <w:t>What are the three loops in JavaScript?</w:t>
+            </w:r>
+          </w:p>
+        </w:tc>
+        <w:tc>
+          <w:tcPr>
+            <w:tcW w:w="4675" w:type="dxa"/>
+          </w:tcPr>
+          <w:p>
+            <w:pPr>
+              <w:rPr>
+                <w:szCs w:val="24"/>
+              </w:rPr>
+            </w:pPr>
+            <w:r>
+              <w:rPr>
+                <w:szCs w:val="24"/>
+              </w:rPr>
+              <w:t xml:space="preserve">A For loop, </w:t>
+            </w:r>
+            <w:proofErr w:type="gramStart"/>
+            <w:r>
+              <w:rPr>
+                <w:szCs w:val="24"/>
+              </w:rPr>
+              <w:t>While</w:t>
+            </w:r>
+            <w:proofErr w:type="gramEnd"/>
+            <w:r>
+              <w:rPr>
+                <w:szCs w:val="24"/>
+              </w:rPr>
+              <w:t xml:space="preserve"> loop, Do-While loop</w:t>
+            </w:r>
+            <w:r>
+              <w:rPr>
+                <w:szCs w:val="24"/>
+              </w:rPr>
+              <w:t>.</w:t>
+            </w:r>
           </w:p>
         </w:tc>
       </w:tr>
@@ -386,18 +605,30 @@
                 <w:szCs w:val="24"/>
               </w:rPr>
             </w:pPr>
-          </w:p>
-        </w:tc>
-        <w:tc>
-          <w:tcPr>
-            <w:tcW w:w="4675" w:type="dxa"/>
-          </w:tcPr>
-          <w:p>
-            <w:pPr>
-              <w:rPr>
-                <w:szCs w:val="24"/>
-              </w:rPr>
-            </w:pPr>
+            <w:r>
+              <w:rPr>
+                <w:szCs w:val="24"/>
+              </w:rPr>
+              <w:t>What is NULL in JavaScript?</w:t>
+            </w:r>
+          </w:p>
+        </w:tc>
+        <w:tc>
+          <w:tcPr>
+            <w:tcW w:w="4675" w:type="dxa"/>
+          </w:tcPr>
+          <w:p>
+            <w:pPr>
+              <w:rPr>
+                <w:szCs w:val="24"/>
+              </w:rPr>
+            </w:pPr>
+            <w:r>
+              <w:rPr>
+                <w:szCs w:val="24"/>
+              </w:rPr>
+              <w:t>Means no value or no Object.</w:t>
+            </w:r>
           </w:p>
         </w:tc>
       </w:tr>
@@ -412,18 +643,30 @@
                 <w:szCs w:val="24"/>
               </w:rPr>
             </w:pPr>
-          </w:p>
-        </w:tc>
-        <w:tc>
-          <w:tcPr>
-            <w:tcW w:w="4675" w:type="dxa"/>
-          </w:tcPr>
-          <w:p>
-            <w:pPr>
-              <w:rPr>
-                <w:szCs w:val="24"/>
-              </w:rPr>
-            </w:pPr>
+            <w:r>
+              <w:rPr>
+                <w:szCs w:val="24"/>
+              </w:rPr>
+              <w:t>What is Undefined value mean?</w:t>
+            </w:r>
+          </w:p>
+        </w:tc>
+        <w:tc>
+          <w:tcPr>
+            <w:tcW w:w="4675" w:type="dxa"/>
+          </w:tcPr>
+          <w:p>
+            <w:pPr>
+              <w:rPr>
+                <w:szCs w:val="24"/>
+              </w:rPr>
+            </w:pPr>
+            <w:r>
+              <w:rPr>
+                <w:szCs w:val="24"/>
+              </w:rPr>
+              <w:t>Means variable is not declared or not assigned to any value.</w:t>
+            </w:r>
           </w:p>
         </w:tc>
       </w:tr>
@@ -438,18 +681,44 @@
                 <w:szCs w:val="24"/>
               </w:rPr>
             </w:pPr>
-          </w:p>
-        </w:tc>
-        <w:tc>
-          <w:tcPr>
-            <w:tcW w:w="4675" w:type="dxa"/>
-          </w:tcPr>
-          <w:p>
-            <w:pPr>
-              <w:rPr>
-                <w:szCs w:val="24"/>
-              </w:rPr>
-            </w:pPr>
+            <w:r>
+              <w:rPr>
+                <w:szCs w:val="24"/>
+              </w:rPr>
+              <w:t xml:space="preserve">What are the types of </w:t>
+            </w:r>
+            <w:proofErr w:type="gramStart"/>
+            <w:r>
+              <w:rPr>
+                <w:szCs w:val="24"/>
+              </w:rPr>
+              <w:t>pop up</w:t>
+            </w:r>
+            <w:proofErr w:type="gramEnd"/>
+            <w:r>
+              <w:rPr>
+                <w:szCs w:val="24"/>
+              </w:rPr>
+              <w:t xml:space="preserve"> boxes in JavaScript</w:t>
+            </w:r>
+          </w:p>
+        </w:tc>
+        <w:tc>
+          <w:tcPr>
+            <w:tcW w:w="4675" w:type="dxa"/>
+          </w:tcPr>
+          <w:p>
+            <w:pPr>
+              <w:rPr>
+                <w:szCs w:val="24"/>
+              </w:rPr>
+            </w:pPr>
+            <w:r>
+              <w:rPr>
+                <w:szCs w:val="24"/>
+              </w:rPr>
+              <w:t>Alert, Confirm, and Prompt.</w:t>
+            </w:r>
           </w:p>
         </w:tc>
       </w:tr>
@@ -464,18 +733,62 @@
                 <w:szCs w:val="24"/>
               </w:rPr>
             </w:pPr>
-          </w:p>
-        </w:tc>
-        <w:tc>
-          <w:tcPr>
-            <w:tcW w:w="4675" w:type="dxa"/>
-          </w:tcPr>
-          <w:p>
-            <w:pPr>
-              <w:rPr>
-                <w:szCs w:val="24"/>
-              </w:rPr>
-            </w:pPr>
+            <w:r>
+              <w:rPr>
+                <w:szCs w:val="24"/>
+              </w:rPr>
+              <w:t>What</w:t>
+            </w:r>
+            <w:r>
+              <w:rPr>
+                <w:szCs w:val="24"/>
+              </w:rPr>
+              <w:t xml:space="preserve"> is</w:t>
+            </w:r>
+            <w:r>
+              <w:rPr>
+                <w:szCs w:val="24"/>
+              </w:rPr>
+              <w:t xml:space="preserve"> </w:t>
+            </w:r>
+            <w:proofErr w:type="gramStart"/>
+            <w:r>
+              <w:rPr>
+                <w:szCs w:val="24"/>
+              </w:rPr>
+              <w:t>pop(</w:t>
+            </w:r>
+            <w:proofErr w:type="gramEnd"/>
+            <w:r>
+              <w:rPr>
+                <w:szCs w:val="24"/>
+              </w:rPr>
+              <w:t>)Method?</w:t>
+            </w:r>
+          </w:p>
+        </w:tc>
+        <w:tc>
+          <w:tcPr>
+            <w:tcW w:w="4675" w:type="dxa"/>
+          </w:tcPr>
+          <w:p>
+            <w:pPr>
+              <w:rPr>
+                <w:szCs w:val="24"/>
+              </w:rPr>
+            </w:pPr>
+            <w:r>
+              <w:rPr>
+                <w:szCs w:val="24"/>
+              </w:rPr>
+              <w:t>It takes last element and returns it.</w:t>
+            </w:r>
+            <w:r>
+              <w:rPr>
+                <w:szCs w:val="24"/>
+              </w:rPr>
+              <w:t xml:space="preserve"> </w:t>
+            </w:r>
           </w:p>
         </w:tc>
       </w:tr>
@@ -490,18 +803,30 @@
                 <w:szCs w:val="24"/>
               </w:rPr>
             </w:pPr>
-          </w:p>
-        </w:tc>
-        <w:tc>
-          <w:tcPr>
-            <w:tcW w:w="4675" w:type="dxa"/>
-          </w:tcPr>
-          <w:p>
-            <w:pPr>
-              <w:rPr>
-                <w:szCs w:val="24"/>
-              </w:rPr>
-            </w:pPr>
+            <w:r>
+              <w:rPr>
+                <w:szCs w:val="24"/>
+              </w:rPr>
+              <w:t>What is break statement?</w:t>
+            </w:r>
+          </w:p>
+        </w:tc>
+        <w:tc>
+          <w:tcPr>
+            <w:tcW w:w="4675" w:type="dxa"/>
+          </w:tcPr>
+          <w:p>
+            <w:pPr>
+              <w:rPr>
+                <w:szCs w:val="24"/>
+              </w:rPr>
+            </w:pPr>
+            <w:r>
+              <w:rPr>
+                <w:szCs w:val="24"/>
+              </w:rPr>
+              <w:t>Break exits current loop.</w:t>
+            </w:r>
           </w:p>
         </w:tc>
       </w:tr>
@@ -516,18 +841,30 @@
                 <w:szCs w:val="24"/>
               </w:rPr>
             </w:pPr>
-          </w:p>
-        </w:tc>
-        <w:tc>
-          <w:tcPr>
-            <w:tcW w:w="4675" w:type="dxa"/>
-          </w:tcPr>
-          <w:p>
-            <w:pPr>
-              <w:rPr>
-                <w:szCs w:val="24"/>
-              </w:rPr>
-            </w:pPr>
+            <w:r>
+              <w:rPr>
+                <w:szCs w:val="24"/>
+              </w:rPr>
+              <w:t>What is Continue statement?</w:t>
+            </w:r>
+          </w:p>
+        </w:tc>
+        <w:tc>
+          <w:tcPr>
+            <w:tcW w:w="4675" w:type="dxa"/>
+          </w:tcPr>
+          <w:p>
+            <w:pPr>
+              <w:rPr>
+                <w:szCs w:val="24"/>
+              </w:rPr>
+            </w:pPr>
+            <w:r>
+              <w:rPr>
+                <w:szCs w:val="24"/>
+              </w:rPr>
+              <w:t>Continues with next statement of a loop.</w:t>
+            </w:r>
           </w:p>
         </w:tc>
       </w:tr>
@@ -542,18 +879,44 @@
                 <w:szCs w:val="24"/>
               </w:rPr>
             </w:pPr>
-          </w:p>
-        </w:tc>
-        <w:tc>
-          <w:tcPr>
-            <w:tcW w:w="4675" w:type="dxa"/>
-          </w:tcPr>
-          <w:p>
-            <w:pPr>
-              <w:rPr>
-                <w:szCs w:val="24"/>
-              </w:rPr>
-            </w:pPr>
+            <w:r>
+              <w:rPr>
+                <w:szCs w:val="24"/>
+              </w:rPr>
+              <w:t xml:space="preserve">What is the use of the </w:t>
+            </w:r>
+            <w:proofErr w:type="spellStart"/>
+            <w:r>
+              <w:rPr>
+                <w:szCs w:val="24"/>
+              </w:rPr>
+              <w:t>typeOf</w:t>
+            </w:r>
+            <w:proofErr w:type="spellEnd"/>
+            <w:r>
+              <w:rPr>
+                <w:szCs w:val="24"/>
+              </w:rPr>
+              <w:t xml:space="preserve"> operator?</w:t>
+            </w:r>
+          </w:p>
+        </w:tc>
+        <w:tc>
+          <w:tcPr>
+            <w:tcW w:w="4675" w:type="dxa"/>
+          </w:tcPr>
+          <w:p>
+            <w:pPr>
+              <w:rPr>
+                <w:szCs w:val="24"/>
+              </w:rPr>
+            </w:pPr>
+            <w:r>
+              <w:rPr>
+                <w:szCs w:val="24"/>
+              </w:rPr>
+              <w:t>Returns a string description of that type of variable.</w:t>
+            </w:r>
           </w:p>
         </w:tc>
       </w:tr>
@@ -568,18 +931,30 @@
                 <w:szCs w:val="24"/>
               </w:rPr>
             </w:pPr>
-          </w:p>
-        </w:tc>
-        <w:tc>
-          <w:tcPr>
-            <w:tcW w:w="4675" w:type="dxa"/>
-          </w:tcPr>
-          <w:p>
-            <w:pPr>
-              <w:rPr>
-                <w:szCs w:val="24"/>
-              </w:rPr>
-            </w:pPr>
+            <w:r>
+              <w:rPr>
+                <w:szCs w:val="24"/>
+              </w:rPr>
+              <w:t>What does Push method do?</w:t>
+            </w:r>
+          </w:p>
+        </w:tc>
+        <w:tc>
+          <w:tcPr>
+            <w:tcW w:w="4675" w:type="dxa"/>
+          </w:tcPr>
+          <w:p>
+            <w:pPr>
+              <w:rPr>
+                <w:szCs w:val="24"/>
+              </w:rPr>
+            </w:pPr>
+            <w:r>
+              <w:rPr>
+                <w:szCs w:val="24"/>
+              </w:rPr>
+              <w:t>Adds or append elements onto an array.</w:t>
+            </w:r>
           </w:p>
         </w:tc>
       </w:tr>
@@ -594,18 +969,30 @@
                 <w:szCs w:val="24"/>
               </w:rPr>
             </w:pPr>
-          </w:p>
-        </w:tc>
-        <w:tc>
-          <w:tcPr>
-            <w:tcW w:w="4675" w:type="dxa"/>
-          </w:tcPr>
-          <w:p>
-            <w:pPr>
-              <w:rPr>
-                <w:szCs w:val="24"/>
-              </w:rPr>
-            </w:pPr>
+            <w:r>
+              <w:rPr>
+                <w:szCs w:val="24"/>
+              </w:rPr>
+              <w:t>How do Closures work in JavaScript?</w:t>
+            </w:r>
+          </w:p>
+        </w:tc>
+        <w:tc>
+          <w:tcPr>
+            <w:tcW w:w="4675" w:type="dxa"/>
+          </w:tcPr>
+          <w:p>
+            <w:pPr>
+              <w:rPr>
+                <w:szCs w:val="24"/>
+              </w:rPr>
+            </w:pPr>
+            <w:r>
+              <w:rPr>
+                <w:szCs w:val="24"/>
+              </w:rPr>
+              <w:t>Locally declared var related to a function.</w:t>
+            </w:r>
           </w:p>
         </w:tc>
       </w:tr>
@@ -620,18 +1007,30 @@
                 <w:szCs w:val="24"/>
               </w:rPr>
             </w:pPr>
-          </w:p>
-        </w:tc>
-        <w:tc>
-          <w:tcPr>
-            <w:tcW w:w="4675" w:type="dxa"/>
-          </w:tcPr>
-          <w:p>
-            <w:pPr>
-              <w:rPr>
-                <w:szCs w:val="24"/>
-              </w:rPr>
-            </w:pPr>
+            <w:r>
+              <w:rPr>
+                <w:szCs w:val="24"/>
+              </w:rPr>
+              <w:t>What Boolean operators are in JavaScript?</w:t>
+            </w:r>
+          </w:p>
+        </w:tc>
+        <w:tc>
+          <w:tcPr>
+            <w:tcW w:w="4675" w:type="dxa"/>
+          </w:tcPr>
+          <w:p>
+            <w:pPr>
+              <w:rPr>
+                <w:szCs w:val="24"/>
+              </w:rPr>
+            </w:pPr>
+            <w:r>
+              <w:rPr>
+                <w:szCs w:val="24"/>
+              </w:rPr>
+              <w:t>The and “&amp;&amp;”, or “||”, and not “!”.</w:t>
+            </w:r>
           </w:p>
         </w:tc>
       </w:tr>
